--- a/modelo_terminal.docx
+++ b/modelo_terminal.docx
@@ -24,15 +24,90 @@
           <w:bCs/>
           <w:color w:val="000000"/>
         </w:rPr>
-        <w:t>{numero_oficio}</w:t>
-      </w:r>
-      <w:r>
-        <w:rPr>
-          <w:rFonts w:ascii="Times New Roman" w:hAnsi="Times New Roman" w:cs="Times New Roman"/>
-          <w:b/>
-          <w:bCs/>
-        </w:rPr>
-        <w:t>/{ano_atual} – {nome_delegacia}</w:t>
+        <w:t>{</w:t>
+      </w:r>
+      <w:proofErr w:type="spellStart"/>
+      <w:r>
+        <w:rPr>
+          <w:rFonts w:ascii="Times New Roman" w:hAnsi="Times New Roman" w:cs="Times New Roman"/>
+          <w:b/>
+          <w:bCs/>
+          <w:color w:val="000000"/>
+        </w:rPr>
+        <w:t>numero_</w:t>
+      </w:r>
+      <w:proofErr w:type="gramStart"/>
+      <w:r>
+        <w:rPr>
+          <w:rFonts w:ascii="Times New Roman" w:hAnsi="Times New Roman" w:cs="Times New Roman"/>
+          <w:b/>
+          <w:bCs/>
+          <w:color w:val="000000"/>
+        </w:rPr>
+        <w:t>oficio</w:t>
+      </w:r>
+      <w:proofErr w:type="spellEnd"/>
+      <w:r>
+        <w:rPr>
+          <w:rFonts w:ascii="Times New Roman" w:hAnsi="Times New Roman" w:cs="Times New Roman"/>
+          <w:b/>
+          <w:bCs/>
+          <w:color w:val="000000"/>
+        </w:rPr>
+        <w:t>}</w:t>
+      </w:r>
+      <w:r>
+        <w:rPr>
+          <w:rFonts w:ascii="Times New Roman" w:hAnsi="Times New Roman" w:cs="Times New Roman"/>
+          <w:b/>
+          <w:bCs/>
+        </w:rPr>
+        <w:t>/</w:t>
+      </w:r>
+      <w:proofErr w:type="gramEnd"/>
+      <w:r>
+        <w:rPr>
+          <w:rFonts w:ascii="Times New Roman" w:hAnsi="Times New Roman" w:cs="Times New Roman"/>
+          <w:b/>
+          <w:bCs/>
+        </w:rPr>
+        <w:t>{</w:t>
+      </w:r>
+      <w:proofErr w:type="spellStart"/>
+      <w:r>
+        <w:rPr>
+          <w:rFonts w:ascii="Times New Roman" w:hAnsi="Times New Roman" w:cs="Times New Roman"/>
+          <w:b/>
+          <w:bCs/>
+        </w:rPr>
+        <w:t>ano_atual</w:t>
+      </w:r>
+      <w:proofErr w:type="spellEnd"/>
+      <w:r>
+        <w:rPr>
+          <w:rFonts w:ascii="Times New Roman" w:hAnsi="Times New Roman" w:cs="Times New Roman"/>
+          <w:b/>
+          <w:bCs/>
+        </w:rPr>
+        <w:t>} – {</w:t>
+      </w:r>
+      <w:proofErr w:type="spellStart"/>
+      <w:r>
+        <w:rPr>
+          <w:rFonts w:ascii="Times New Roman" w:hAnsi="Times New Roman" w:cs="Times New Roman"/>
+          <w:b/>
+          <w:bCs/>
+        </w:rPr>
+        <w:t>nome_delegacia</w:t>
+      </w:r>
+      <w:proofErr w:type="spellEnd"/>
+      <w:r>
+        <w:rPr>
+          <w:rFonts w:ascii="Times New Roman" w:hAnsi="Times New Roman" w:cs="Times New Roman"/>
+          <w:b/>
+          <w:bCs/>
+        </w:rPr>
+        <w:t>}</w:t>
       </w:r>
     </w:p>
     <w:p>
@@ -47,7 +122,21 @@
         <w:rPr>
           <w:rFonts w:ascii="Times New Roman" w:hAnsi="Times New Roman" w:cs="Times New Roman"/>
         </w:rPr>
-        <w:t>{data_atual}</w:t>
+        <w:t>{</w:t>
+      </w:r>
+      <w:proofErr w:type="spellStart"/>
+      <w:r>
+        <w:rPr>
+          <w:rFonts w:ascii="Times New Roman" w:hAnsi="Times New Roman" w:cs="Times New Roman"/>
+        </w:rPr>
+        <w:t>data_atual</w:t>
+      </w:r>
+      <w:proofErr w:type="spellEnd"/>
+      <w:r>
+        <w:rPr>
+          <w:rFonts w:ascii="Times New Roman" w:hAnsi="Times New Roman" w:cs="Times New Roman"/>
+        </w:rPr>
+        <w:t>}</w:t>
       </w:r>
     </w:p>
     <w:p>
@@ -118,7 +207,15 @@
           <w:color w:val="000000"/>
           <w:szCs w:val="24"/>
         </w:rPr>
-        <w:t>Empresa TIM</w:t>
+        <w:t xml:space="preserve">Empresa </w:t>
+      </w:r>
+      <w:r>
+        <w:rPr>
+          <w:rStyle w:val="StrongEmphasis"/>
+          <w:color w:val="000000"/>
+          <w:szCs w:val="24"/>
+        </w:rPr>
+        <w:t>{OPERADORA}</w:t>
       </w:r>
     </w:p>
     <w:p>
@@ -199,7 +296,55 @@
           <w:rFonts w:ascii="Times New Roman" w:hAnsi="Times New Roman" w:cs="Times New Roman"/>
           <w:shd w:val="clear" w:color="auto" w:fill="FFFFFF"/>
         </w:rPr>
-        <w:t>} nº {numero_ip_vpi}/{ano_ip_vpi}</w:t>
+        <w:t>} nº {</w:t>
+      </w:r>
+      <w:proofErr w:type="spellStart"/>
+      <w:r>
+        <w:rPr>
+          <w:rFonts w:ascii="Times New Roman" w:hAnsi="Times New Roman" w:cs="Times New Roman"/>
+          <w:shd w:val="clear" w:color="auto" w:fill="FFFFFF"/>
+        </w:rPr>
+        <w:t>numero_ip_</w:t>
+      </w:r>
+      <w:proofErr w:type="gramStart"/>
+      <w:r>
+        <w:rPr>
+          <w:rFonts w:ascii="Times New Roman" w:hAnsi="Times New Roman" w:cs="Times New Roman"/>
+          <w:shd w:val="clear" w:color="auto" w:fill="FFFFFF"/>
+        </w:rPr>
+        <w:t>vpi</w:t>
+      </w:r>
+      <w:proofErr w:type="spellEnd"/>
+      <w:r>
+        <w:rPr>
+          <w:rFonts w:ascii="Times New Roman" w:hAnsi="Times New Roman" w:cs="Times New Roman"/>
+          <w:shd w:val="clear" w:color="auto" w:fill="FFFFFF"/>
+        </w:rPr>
+        <w:t>}/</w:t>
+      </w:r>
+      <w:proofErr w:type="gramEnd"/>
+      <w:r>
+        <w:rPr>
+          <w:rFonts w:ascii="Times New Roman" w:hAnsi="Times New Roman" w:cs="Times New Roman"/>
+          <w:shd w:val="clear" w:color="auto" w:fill="FFFFFF"/>
+        </w:rPr>
+        <w:t>{</w:t>
+      </w:r>
+      <w:proofErr w:type="spellStart"/>
+      <w:r>
+        <w:rPr>
+          <w:rFonts w:ascii="Times New Roman" w:hAnsi="Times New Roman" w:cs="Times New Roman"/>
+          <w:shd w:val="clear" w:color="auto" w:fill="FFFFFF"/>
+        </w:rPr>
+        <w:t>ano_ip_vpi</w:t>
+      </w:r>
+      <w:proofErr w:type="spellEnd"/>
+      <w:r>
+        <w:rPr>
+          <w:rFonts w:ascii="Times New Roman" w:hAnsi="Times New Roman" w:cs="Times New Roman"/>
+          <w:shd w:val="clear" w:color="auto" w:fill="FFFFFF"/>
+        </w:rPr>
+        <w:t>}</w:t>
       </w:r>
     </w:p>
     <w:p>
@@ -284,7 +429,23 @@
           <w:rFonts w:ascii="Times New Roman" w:hAnsi="Times New Roman" w:cs="Times New Roman"/>
           <w:shd w:val="clear" w:color="auto" w:fill="FFFFFF"/>
         </w:rPr>
-        <w:t xml:space="preserve">Requisitamos a Vossa Senhoria, com fulcro no art. 6º, inciso III, e art. 13-A do Código de Processo Penal, art. 2º, §2º, da Lei nº 12.830/2013 e  art. 17-B da Lei nº 12.683/2012,  com a finalidade de instruir a investigação criminal referente ao procedimento em epígrafe, no prazo </w:t>
+        <w:t xml:space="preserve">Requisitamos a Vossa Senhoria, com fulcro no art. 6º, inciso III, e art. 13-A do Código de Processo Penal, art. 2º, §2º, da Lei nº 12.830/2013 </w:t>
+      </w:r>
+      <w:proofErr w:type="gramStart"/>
+      <w:r>
+        <w:rPr>
+          <w:rFonts w:ascii="Times New Roman" w:hAnsi="Times New Roman" w:cs="Times New Roman"/>
+          <w:shd w:val="clear" w:color="auto" w:fill="FFFFFF"/>
+        </w:rPr>
+        <w:t>e  art.</w:t>
+      </w:r>
+      <w:proofErr w:type="gramEnd"/>
+      <w:r>
+        <w:rPr>
+          <w:rFonts w:ascii="Times New Roman" w:hAnsi="Times New Roman" w:cs="Times New Roman"/>
+          <w:shd w:val="clear" w:color="auto" w:fill="FFFFFF"/>
+        </w:rPr>
+        <w:t xml:space="preserve"> 17-B da Lei nº 12.683/2012,  com a finalidade de instruir a investigação criminal referente ao procedimento em epígrafe, no prazo </w:t>
       </w:r>
       <w:r>
         <w:rPr>
@@ -319,7 +480,6 @@
       <w:pPr>
         <w:pStyle w:val="Standard"/>
         <w:spacing w:line="276" w:lineRule="auto"/>
-        <w:ind w:firstLine="1134"/>
         <w:jc w:val="both"/>
         <w:rPr>
           <w:rFonts w:ascii="Times New Roman" w:hAnsi="Times New Roman" w:cs="Times New Roman"/>
@@ -624,7 +784,23 @@
           <w:rFonts w:ascii="Times New Roman" w:hAnsi="Times New Roman" w:cs="Times New Roman"/>
           <w:shd w:val="clear" w:color="auto" w:fill="FFFFFF"/>
         </w:rPr>
-        <w:t>Disponibilizamos o e-mail {email_delegacia} para o envio das respostas.</w:t>
+        <w:t>Disponibilizamos o e-mail {</w:t>
+      </w:r>
+      <w:proofErr w:type="spellStart"/>
+      <w:r>
+        <w:rPr>
+          <w:rFonts w:ascii="Times New Roman" w:hAnsi="Times New Roman" w:cs="Times New Roman"/>
+          <w:shd w:val="clear" w:color="auto" w:fill="FFFFFF"/>
+        </w:rPr>
+        <w:t>email_delegacia</w:t>
+      </w:r>
+      <w:proofErr w:type="spellEnd"/>
+      <w:r>
+        <w:rPr>
+          <w:rFonts w:ascii="Times New Roman" w:hAnsi="Times New Roman" w:cs="Times New Roman"/>
+          <w:shd w:val="clear" w:color="auto" w:fill="FFFFFF"/>
+        </w:rPr>
+        <w:t>} para o envio das respostas.</w:t>
       </w:r>
     </w:p>
     <w:p>
@@ -707,7 +883,25 @@
           <w:b/>
           <w:bCs/>
         </w:rPr>
-        <w:t>{nome_delegado}</w:t>
+        <w:t>{</w:t>
+      </w:r>
+      <w:proofErr w:type="spellStart"/>
+      <w:r>
+        <w:rPr>
+          <w:rFonts w:ascii="Times New Roman" w:hAnsi="Times New Roman" w:cs="Times New Roman"/>
+          <w:b/>
+          <w:bCs/>
+        </w:rPr>
+        <w:t>nome_delegado</w:t>
+      </w:r>
+      <w:proofErr w:type="spellEnd"/>
+      <w:r>
+        <w:rPr>
+          <w:rFonts w:ascii="Times New Roman" w:hAnsi="Times New Roman" w:cs="Times New Roman"/>
+          <w:b/>
+          <w:bCs/>
+        </w:rPr>
+        <w:t>}</w:t>
       </w:r>
     </w:p>
     <w:p>
